--- a/DDIP LO2_Developing_v2.docx
+++ b/DDIP LO2_Developing_v2.docx
@@ -1611,29 +1611,7 @@
         <w:rPr>
           <w:i/>
         </w:rPr>
-        <w:t xml:space="preserve">changes the </w:t>
-      </w:r>
-      <w:proofErr w:type="spellStart"/>
-      <w:proofErr w:type="gramStart"/>
-      <w:r>
-        <w:rPr>
-          <w:i/>
-        </w:rPr>
-        <w:t>dom</w:t>
-      </w:r>
-      <w:proofErr w:type="spellEnd"/>
-      <w:r>
-        <w:rPr>
-          <w:i/>
-        </w:rPr>
-        <w:t xml:space="preserve">  to</w:t>
-      </w:r>
-      <w:proofErr w:type="gramEnd"/>
-      <w:r>
-        <w:rPr>
-          <w:i/>
-        </w:rPr>
-        <w:t xml:space="preserve"> show the current sum</w:t>
+        <w:t>changes the dom  to show the current sum</w:t>
       </w:r>
     </w:p>
     <w:p>
@@ -1817,21 +1795,7 @@
         <w:rPr>
           <w:i/>
         </w:rPr>
-        <w:t xml:space="preserve">checks if the answer input is empty- if </w:t>
-      </w:r>
-      <w:proofErr w:type="gramStart"/>
-      <w:r>
-        <w:rPr>
-          <w:i/>
-        </w:rPr>
-        <w:t>so</w:t>
-      </w:r>
-      <w:proofErr w:type="gramEnd"/>
-      <w:r>
-        <w:rPr>
-          <w:i/>
-        </w:rPr>
-        <w:t xml:space="preserve"> do nothing, else if the answer is correct it calls a function that makes a new sum and </w:t>
+        <w:t xml:space="preserve">checks if the answer input is empty- if so do nothing, else if the answer is correct it calls a function that makes a new sum and </w:t>
       </w:r>
       <w:r>
         <w:rPr>
@@ -2128,6 +2092,40 @@
         </w:rPr>
       </w:pPr>
     </w:p>
+    <w:p>
+      <w:pPr>
+        <w:rPr>
+          <w:rFonts w:ascii="Trebuchet MS" w:eastAsiaTheme="majorEastAsia" w:hAnsi="Trebuchet MS" w:cstheme="majorBidi"/>
+          <w:b/>
+          <w:bCs/>
+          <w:color w:val="365F91" w:themeColor="accent1" w:themeShade="BF"/>
+          <w:sz w:val="28"/>
+          <w:szCs w:val="28"/>
+        </w:rPr>
+      </w:pPr>
+      <w:r>
+        <w:rPr>
+          <w:rFonts w:ascii="Trebuchet MS" w:eastAsiaTheme="majorEastAsia" w:hAnsi="Trebuchet MS" w:cstheme="majorBidi"/>
+          <w:b/>
+          <w:bCs/>
+          <w:color w:val="365F91" w:themeColor="accent1" w:themeShade="BF"/>
+          <w:sz w:val="28"/>
+          <w:szCs w:val="28"/>
+        </w:rPr>
+        <w:t xml:space="preserve">Test website: </w:t>
+      </w:r>
+      <w:r>
+        <w:rPr>
+          <w:rFonts w:ascii="Trebuchet MS" w:eastAsiaTheme="majorEastAsia" w:hAnsi="Trebuchet MS" w:cstheme="majorBidi"/>
+          <w:b/>
+          <w:bCs/>
+          <w:color w:val="365F91" w:themeColor="accent1" w:themeShade="BF"/>
+          <w:sz w:val="28"/>
+          <w:szCs w:val="28"/>
+        </w:rPr>
+        <w:t>https://lauchlynwebsite.000webhostapp.com/index.html</w:t>
+      </w:r>
+    </w:p>
     <w:sectPr>
       <w:headerReference w:type="default" r:id="rId16"/>
       <w:footerReference w:type="default" r:id="rId17"/>
@@ -2206,20 +2204,11 @@
             </w:r>
             <w:r>
               <w:tab/>
-            </w:r>
-            <w:proofErr w:type="spellStart"/>
-            <w:r>
               <w:t>DScott</w:t>
             </w:r>
-            <w:proofErr w:type="spellEnd"/>
-            <w:r>
-              <w:t xml:space="preserve"> &amp; </w:t>
-            </w:r>
-            <w:proofErr w:type="spellStart"/>
-            <w:r>
-              <w:t>DFranks</w:t>
-            </w:r>
-            <w:proofErr w:type="spellEnd"/>
+            <w:r>
+              <w:t xml:space="preserve"> &amp; DFranks</w:t>
+            </w:r>
             <w:r>
               <w:t xml:space="preserve"> </w:t>
             </w:r>
